--- a/04_Linux working/Linux_tools/Template.docx
+++ b/04_Linux working/Linux_tools/Template.docx
@@ -12,7 +12,8 @@
       <w:tblGrid>
         <w:gridCol w:w="534"/>
         <w:gridCol w:w="1984"/>
-        <w:gridCol w:w="6694"/>
+        <w:gridCol w:w="1134"/>
+        <w:gridCol w:w="5560"/>
       </w:tblGrid>
       <w:tr>
         <w:trPr>
@@ -36,7 +37,7 @@
         <w:tc>
           <w:tcPr>
             <w:tcW w:w="8678" w:type="dxa"/>
-            <w:gridSpan w:val="2"/>
+            <w:gridSpan w:val="3"/>
             <w:shd w:val="clear" w:color="auto" w:fill="F2F2F2" w:themeFill="background1" w:themeFillShade="F2"/>
             <w:vAlign w:val="center"/>
           </w:tcPr>
@@ -45,15 +46,15 @@
               <w:jc w:val="center"/>
               <w:rPr>
                 <w:b/>
-                <w:sz w:val="32"/>
-                <w:szCs w:val="32"/>
+                <w:sz w:val="24"/>
+                <w:szCs w:val="24"/>
               </w:rPr>
             </w:pPr>
             <w:r>
               <w:rPr>
                 <w:b/>
-                <w:sz w:val="32"/>
-                <w:szCs w:val="32"/>
+                <w:sz w:val="24"/>
+                <w:szCs w:val="24"/>
               </w:rPr>
               <w:t>Template</w:t>
             </w:r>
@@ -93,12 +94,17 @@
         <w:tc>
           <w:tcPr>
             <w:tcW w:w="6694" w:type="dxa"/>
+            <w:gridSpan w:val="2"/>
             <w:vAlign w:val="center"/>
           </w:tcPr>
           <w:p>
             <w:pPr>
               <w:ind w:left="360"/>
               <w:jc w:val="center"/>
+              <w:rPr>
+                <w:sz w:val="20"/>
+                <w:szCs w:val="20"/>
+              </w:rPr>
             </w:pPr>
           </w:p>
         </w:tc>
@@ -109,13 +115,14 @@
         </w:trPr>
         <w:tc>
           <w:tcPr>
-            <w:tcW w:w="2518" w:type="dxa"/>
-            <w:gridSpan w:val="2"/>
-            <w:shd w:val="clear" w:color="auto" w:fill="D6E3BC" w:themeFill="accent3" w:themeFillTint="66"/>
-            <w:vAlign w:val="center"/>
-          </w:tcPr>
-          <w:p>
-            <w:pPr>
+            <w:tcW w:w="9212" w:type="dxa"/>
+            <w:gridSpan w:val="4"/>
+            <w:shd w:val="clear" w:color="auto" w:fill="FFFFCC"/>
+            <w:vAlign w:val="center"/>
+          </w:tcPr>
+          <w:p>
+            <w:pPr>
+              <w:ind w:left="360"/>
               <w:jc w:val="center"/>
               <w:rPr>
                 <w:b/>
@@ -131,20 +138,6 @@
               </w:rPr>
               <w:t>FILES</w:t>
             </w:r>
-            <w:bookmarkStart w:id="0" w:name="_GoBack"/>
-            <w:bookmarkEnd w:id="0"/>
-          </w:p>
-        </w:tc>
-        <w:tc>
-          <w:tcPr>
-            <w:tcW w:w="6694" w:type="dxa"/>
-            <w:vAlign w:val="center"/>
-          </w:tcPr>
-          <w:p>
-            <w:pPr>
-              <w:ind w:left="360"/>
-              <w:jc w:val="center"/>
-            </w:pPr>
           </w:p>
         </w:tc>
       </w:tr>
@@ -154,26 +147,37 @@
         </w:trPr>
         <w:tc>
           <w:tcPr>
-            <w:tcW w:w="9212" w:type="dxa"/>
-            <w:gridSpan w:val="3"/>
-            <w:shd w:val="clear" w:color="auto" w:fill="FFFFCC"/>
-            <w:vAlign w:val="center"/>
-          </w:tcPr>
-          <w:p>
-            <w:pPr>
-              <w:jc w:val="center"/>
-              <w:rPr>
-                <w:color w:val="FFFFCC"/>
-              </w:rPr>
-            </w:pPr>
-            <w:r>
-              <w:rPr>
-                <w:b/>
-                <w:sz w:val="20"/>
-                <w:szCs w:val="20"/>
-              </w:rPr>
-              <w:t>OPTS</w:t>
-            </w:r>
+            <w:tcW w:w="2518" w:type="dxa"/>
+            <w:gridSpan w:val="2"/>
+            <w:shd w:val="clear" w:color="auto" w:fill="D6E3BC" w:themeFill="accent3" w:themeFillTint="66"/>
+            <w:vAlign w:val="center"/>
+          </w:tcPr>
+          <w:p>
+            <w:pPr>
+              <w:jc w:val="center"/>
+              <w:rPr>
+                <w:b/>
+                <w:sz w:val="20"/>
+                <w:szCs w:val="20"/>
+              </w:rPr>
+            </w:pPr>
+          </w:p>
+        </w:tc>
+        <w:tc>
+          <w:tcPr>
+            <w:tcW w:w="6694" w:type="dxa"/>
+            <w:gridSpan w:val="2"/>
+            <w:vAlign w:val="center"/>
+          </w:tcPr>
+          <w:p>
+            <w:pPr>
+              <w:ind w:left="360"/>
+              <w:jc w:val="center"/>
+              <w:rPr>
+                <w:sz w:val="20"/>
+                <w:szCs w:val="20"/>
+              </w:rPr>
+            </w:pPr>
           </w:p>
         </w:tc>
       </w:tr>
@@ -183,31 +187,28 @@
         </w:trPr>
         <w:tc>
           <w:tcPr>
-            <w:tcW w:w="2518" w:type="dxa"/>
-            <w:gridSpan w:val="2"/>
-            <w:shd w:val="clear" w:color="auto" w:fill="D6E3BC" w:themeFill="accent3" w:themeFillTint="66"/>
-            <w:vAlign w:val="center"/>
-          </w:tcPr>
-          <w:p>
-            <w:pPr>
-              <w:jc w:val="center"/>
-              <w:rPr>
-                <w:b/>
-                <w:sz w:val="20"/>
-                <w:szCs w:val="20"/>
-              </w:rPr>
-            </w:pPr>
-          </w:p>
-        </w:tc>
-        <w:tc>
-          <w:tcPr>
-            <w:tcW w:w="6694" w:type="dxa"/>
-            <w:vAlign w:val="center"/>
-          </w:tcPr>
-          <w:p>
-            <w:pPr>
-              <w:jc w:val="center"/>
-            </w:pPr>
+            <w:tcW w:w="9212" w:type="dxa"/>
+            <w:gridSpan w:val="4"/>
+            <w:shd w:val="clear" w:color="auto" w:fill="F2F2F2" w:themeFill="background1" w:themeFillShade="F2"/>
+            <w:vAlign w:val="center"/>
+          </w:tcPr>
+          <w:p>
+            <w:pPr>
+              <w:jc w:val="center"/>
+              <w:rPr>
+                <w:color w:val="FFFFCC"/>
+                <w:sz w:val="20"/>
+                <w:szCs w:val="20"/>
+              </w:rPr>
+            </w:pPr>
+            <w:r>
+              <w:rPr>
+                <w:b/>
+                <w:sz w:val="20"/>
+                <w:szCs w:val="20"/>
+              </w:rPr>
+              <w:t>CLI</w:t>
+            </w:r>
           </w:p>
         </w:tc>
       </w:tr>
@@ -217,31 +218,28 @@
         </w:trPr>
         <w:tc>
           <w:tcPr>
-            <w:tcW w:w="2518" w:type="dxa"/>
-            <w:gridSpan w:val="2"/>
-            <w:shd w:val="clear" w:color="auto" w:fill="D6E3BC" w:themeFill="accent3" w:themeFillTint="66"/>
-            <w:vAlign w:val="center"/>
-          </w:tcPr>
-          <w:p>
-            <w:pPr>
-              <w:jc w:val="center"/>
-              <w:rPr>
-                <w:b/>
-                <w:sz w:val="20"/>
-                <w:szCs w:val="20"/>
-              </w:rPr>
-            </w:pPr>
-          </w:p>
-        </w:tc>
-        <w:tc>
-          <w:tcPr>
-            <w:tcW w:w="6694" w:type="dxa"/>
-            <w:vAlign w:val="center"/>
-          </w:tcPr>
-          <w:p>
-            <w:pPr>
-              <w:jc w:val="center"/>
-            </w:pPr>
+            <w:tcW w:w="9212" w:type="dxa"/>
+            <w:gridSpan w:val="4"/>
+            <w:shd w:val="clear" w:color="auto" w:fill="FFFFCC"/>
+            <w:vAlign w:val="center"/>
+          </w:tcPr>
+          <w:p>
+            <w:pPr>
+              <w:jc w:val="center"/>
+              <w:rPr>
+                <w:b/>
+                <w:sz w:val="20"/>
+                <w:szCs w:val="20"/>
+              </w:rPr>
+            </w:pPr>
+            <w:r>
+              <w:rPr>
+                <w:b/>
+                <w:sz w:val="20"/>
+                <w:szCs w:val="20"/>
+              </w:rPr>
+              <w:t>GENERALE</w:t>
+            </w:r>
           </w:p>
         </w:tc>
       </w:tr>
@@ -269,13 +267,34 @@
         </w:tc>
         <w:tc>
           <w:tcPr>
-            <w:tcW w:w="6694" w:type="dxa"/>
-            <w:vAlign w:val="center"/>
-          </w:tcPr>
-          <w:p>
-            <w:pPr>
-              <w:jc w:val="center"/>
-            </w:pPr>
+            <w:tcW w:w="1134" w:type="dxa"/>
+            <w:vAlign w:val="center"/>
+          </w:tcPr>
+          <w:p>
+            <w:pPr>
+              <w:jc w:val="center"/>
+              <w:rPr>
+                <w:sz w:val="20"/>
+                <w:szCs w:val="20"/>
+              </w:rPr>
+            </w:pPr>
+          </w:p>
+        </w:tc>
+        <w:tc>
+          <w:tcPr>
+            <w:tcW w:w="5560" w:type="dxa"/>
+            <w:vAlign w:val="center"/>
+          </w:tcPr>
+          <w:p>
+            <w:pPr>
+              <w:jc w:val="center"/>
+              <w:rPr>
+                <w:sz w:val="20"/>
+                <w:szCs w:val="20"/>
+              </w:rPr>
+            </w:pPr>
+            <w:bookmarkStart w:id="0" w:name="_GoBack"/>
+            <w:bookmarkEnd w:id="0"/>
           </w:p>
         </w:tc>
       </w:tr>
@@ -285,46 +304,401 @@
         </w:trPr>
         <w:tc>
           <w:tcPr>
+            <w:tcW w:w="2518" w:type="dxa"/>
+            <w:gridSpan w:val="2"/>
+            <w:shd w:val="clear" w:color="auto" w:fill="D6E3BC" w:themeFill="accent3" w:themeFillTint="66"/>
+            <w:vAlign w:val="center"/>
+          </w:tcPr>
+          <w:p>
+            <w:pPr>
+              <w:jc w:val="center"/>
+              <w:rPr>
+                <w:b/>
+                <w:sz w:val="20"/>
+                <w:szCs w:val="20"/>
+              </w:rPr>
+            </w:pPr>
+          </w:p>
+        </w:tc>
+        <w:tc>
+          <w:tcPr>
+            <w:tcW w:w="1134" w:type="dxa"/>
+            <w:vAlign w:val="center"/>
+          </w:tcPr>
+          <w:p>
+            <w:pPr>
+              <w:jc w:val="center"/>
+              <w:rPr>
+                <w:sz w:val="20"/>
+                <w:szCs w:val="20"/>
+              </w:rPr>
+            </w:pPr>
+          </w:p>
+        </w:tc>
+        <w:tc>
+          <w:tcPr>
+            <w:tcW w:w="5560" w:type="dxa"/>
+            <w:vAlign w:val="center"/>
+          </w:tcPr>
+          <w:p>
+            <w:pPr>
+              <w:jc w:val="center"/>
+              <w:rPr>
+                <w:sz w:val="20"/>
+                <w:szCs w:val="20"/>
+              </w:rPr>
+            </w:pPr>
+          </w:p>
+        </w:tc>
+      </w:tr>
+      <w:tr>
+        <w:trPr>
+          <w:trHeight w:val="567"/>
+        </w:trPr>
+        <w:tc>
+          <w:tcPr>
+            <w:tcW w:w="2518" w:type="dxa"/>
+            <w:gridSpan w:val="2"/>
+            <w:shd w:val="clear" w:color="auto" w:fill="D6E3BC" w:themeFill="accent3" w:themeFillTint="66"/>
+            <w:vAlign w:val="center"/>
+          </w:tcPr>
+          <w:p>
+            <w:pPr>
+              <w:jc w:val="center"/>
+              <w:rPr>
+                <w:b/>
+                <w:sz w:val="20"/>
+                <w:szCs w:val="20"/>
+              </w:rPr>
+            </w:pPr>
+          </w:p>
+        </w:tc>
+        <w:tc>
+          <w:tcPr>
+            <w:tcW w:w="1134" w:type="dxa"/>
+            <w:vAlign w:val="center"/>
+          </w:tcPr>
+          <w:p>
+            <w:pPr>
+              <w:jc w:val="center"/>
+              <w:rPr>
+                <w:sz w:val="20"/>
+                <w:szCs w:val="20"/>
+              </w:rPr>
+            </w:pPr>
+          </w:p>
+        </w:tc>
+        <w:tc>
+          <w:tcPr>
+            <w:tcW w:w="5560" w:type="dxa"/>
+            <w:vAlign w:val="center"/>
+          </w:tcPr>
+          <w:p>
+            <w:pPr>
+              <w:jc w:val="center"/>
+              <w:rPr>
+                <w:sz w:val="20"/>
+                <w:szCs w:val="20"/>
+              </w:rPr>
+            </w:pPr>
+          </w:p>
+        </w:tc>
+      </w:tr>
+      <w:tr>
+        <w:trPr>
+          <w:trHeight w:val="567"/>
+        </w:trPr>
+        <w:tc>
+          <w:tcPr>
+            <w:tcW w:w="2518" w:type="dxa"/>
+            <w:gridSpan w:val="2"/>
+            <w:shd w:val="clear" w:color="auto" w:fill="D6E3BC" w:themeFill="accent3" w:themeFillTint="66"/>
+            <w:vAlign w:val="center"/>
+          </w:tcPr>
+          <w:p>
+            <w:pPr>
+              <w:jc w:val="center"/>
+              <w:rPr>
+                <w:b/>
+                <w:sz w:val="20"/>
+                <w:szCs w:val="20"/>
+              </w:rPr>
+            </w:pPr>
+          </w:p>
+        </w:tc>
+        <w:tc>
+          <w:tcPr>
+            <w:tcW w:w="1134" w:type="dxa"/>
+            <w:vAlign w:val="center"/>
+          </w:tcPr>
+          <w:p>
+            <w:pPr>
+              <w:jc w:val="center"/>
+              <w:rPr>
+                <w:sz w:val="20"/>
+                <w:szCs w:val="20"/>
+              </w:rPr>
+            </w:pPr>
+          </w:p>
+        </w:tc>
+        <w:tc>
+          <w:tcPr>
+            <w:tcW w:w="5560" w:type="dxa"/>
+            <w:vAlign w:val="center"/>
+          </w:tcPr>
+          <w:p>
+            <w:pPr>
+              <w:jc w:val="center"/>
+              <w:rPr>
+                <w:sz w:val="20"/>
+                <w:szCs w:val="20"/>
+              </w:rPr>
+            </w:pPr>
+          </w:p>
+        </w:tc>
+      </w:tr>
+      <w:tr>
+        <w:trPr>
+          <w:trHeight w:val="567"/>
+        </w:trPr>
+        <w:tc>
+          <w:tcPr>
+            <w:tcW w:w="2518" w:type="dxa"/>
+            <w:gridSpan w:val="2"/>
+            <w:shd w:val="clear" w:color="auto" w:fill="D6E3BC" w:themeFill="accent3" w:themeFillTint="66"/>
+            <w:vAlign w:val="center"/>
+          </w:tcPr>
+          <w:p>
+            <w:pPr>
+              <w:jc w:val="center"/>
+              <w:rPr>
+                <w:b/>
+                <w:sz w:val="20"/>
+                <w:szCs w:val="20"/>
+              </w:rPr>
+            </w:pPr>
+          </w:p>
+        </w:tc>
+        <w:tc>
+          <w:tcPr>
+            <w:tcW w:w="1134" w:type="dxa"/>
+            <w:vAlign w:val="center"/>
+          </w:tcPr>
+          <w:p>
+            <w:pPr>
+              <w:jc w:val="center"/>
+              <w:rPr>
+                <w:sz w:val="20"/>
+                <w:szCs w:val="20"/>
+              </w:rPr>
+            </w:pPr>
+          </w:p>
+        </w:tc>
+        <w:tc>
+          <w:tcPr>
+            <w:tcW w:w="5560" w:type="dxa"/>
+            <w:vAlign w:val="center"/>
+          </w:tcPr>
+          <w:p>
+            <w:pPr>
+              <w:jc w:val="center"/>
+              <w:rPr>
+                <w:sz w:val="20"/>
+                <w:szCs w:val="20"/>
+              </w:rPr>
+            </w:pPr>
+          </w:p>
+        </w:tc>
+      </w:tr>
+      <w:tr>
+        <w:trPr>
+          <w:trHeight w:val="567"/>
+        </w:trPr>
+        <w:tc>
+          <w:tcPr>
+            <w:tcW w:w="2518" w:type="dxa"/>
+            <w:gridSpan w:val="2"/>
+            <w:shd w:val="clear" w:color="auto" w:fill="D6E3BC" w:themeFill="accent3" w:themeFillTint="66"/>
+            <w:vAlign w:val="center"/>
+          </w:tcPr>
+          <w:p>
+            <w:pPr>
+              <w:jc w:val="center"/>
+              <w:rPr>
+                <w:b/>
+                <w:sz w:val="20"/>
+                <w:szCs w:val="20"/>
+              </w:rPr>
+            </w:pPr>
+          </w:p>
+        </w:tc>
+        <w:tc>
+          <w:tcPr>
+            <w:tcW w:w="1134" w:type="dxa"/>
+            <w:vAlign w:val="center"/>
+          </w:tcPr>
+          <w:p>
+            <w:pPr>
+              <w:jc w:val="center"/>
+              <w:rPr>
+                <w:sz w:val="20"/>
+                <w:szCs w:val="20"/>
+              </w:rPr>
+            </w:pPr>
+          </w:p>
+        </w:tc>
+        <w:tc>
+          <w:tcPr>
+            <w:tcW w:w="5560" w:type="dxa"/>
+            <w:vAlign w:val="center"/>
+          </w:tcPr>
+          <w:p>
+            <w:pPr>
+              <w:jc w:val="center"/>
+              <w:rPr>
+                <w:sz w:val="20"/>
+                <w:szCs w:val="20"/>
+              </w:rPr>
+            </w:pPr>
+          </w:p>
+        </w:tc>
+      </w:tr>
+      <w:tr>
+        <w:trPr>
+          <w:trHeight w:val="567"/>
+        </w:trPr>
+        <w:tc>
+          <w:tcPr>
+            <w:tcW w:w="2518" w:type="dxa"/>
+            <w:gridSpan w:val="2"/>
+            <w:shd w:val="clear" w:color="auto" w:fill="D6E3BC" w:themeFill="accent3" w:themeFillTint="66"/>
+            <w:vAlign w:val="center"/>
+          </w:tcPr>
+          <w:p>
+            <w:pPr>
+              <w:jc w:val="center"/>
+              <w:rPr>
+                <w:b/>
+                <w:sz w:val="20"/>
+                <w:szCs w:val="20"/>
+              </w:rPr>
+            </w:pPr>
+          </w:p>
+        </w:tc>
+        <w:tc>
+          <w:tcPr>
+            <w:tcW w:w="1134" w:type="dxa"/>
+            <w:vAlign w:val="center"/>
+          </w:tcPr>
+          <w:p>
+            <w:pPr>
+              <w:jc w:val="center"/>
+              <w:rPr>
+                <w:sz w:val="20"/>
+                <w:szCs w:val="20"/>
+              </w:rPr>
+            </w:pPr>
+          </w:p>
+        </w:tc>
+        <w:tc>
+          <w:tcPr>
+            <w:tcW w:w="5560" w:type="dxa"/>
+            <w:vAlign w:val="center"/>
+          </w:tcPr>
+          <w:p>
+            <w:pPr>
+              <w:jc w:val="center"/>
+              <w:rPr>
+                <w:sz w:val="20"/>
+                <w:szCs w:val="20"/>
+              </w:rPr>
+            </w:pPr>
+          </w:p>
+        </w:tc>
+      </w:tr>
+      <w:tr>
+        <w:trPr>
+          <w:trHeight w:val="567"/>
+        </w:trPr>
+        <w:tc>
+          <w:tcPr>
             <w:tcW w:w="9212" w:type="dxa"/>
-            <w:gridSpan w:val="3"/>
+            <w:gridSpan w:val="4"/>
             <w:shd w:val="clear" w:color="auto" w:fill="FFFFCC"/>
             <w:vAlign w:val="center"/>
           </w:tcPr>
           <w:p>
             <w:pPr>
               <w:jc w:val="both"/>
-            </w:pPr>
+              <w:rPr>
+                <w:sz w:val="20"/>
+                <w:szCs w:val="20"/>
+              </w:rPr>
+            </w:pPr>
+            <w:proofErr w:type="spellStart"/>
             <w:r>
               <w:rPr>
                 <w:b/>
+                <w:sz w:val="20"/>
+                <w:szCs w:val="20"/>
                 <w:u w:val="single"/>
               </w:rPr>
-              <w:t>Comments :</w:t>
+              <w:t>Comments</w:t>
             </w:r>
+            <w:proofErr w:type="spellEnd"/>
+            <w:r>
+              <w:rPr>
+                <w:b/>
+                <w:sz w:val="20"/>
+                <w:szCs w:val="20"/>
+                <w:u w:val="single"/>
+              </w:rPr>
+              <w:t> :</w:t>
+            </w:r>
           </w:p>
           <w:p>
             <w:pPr>
               <w:jc w:val="both"/>
+              <w:rPr>
+                <w:sz w:val="20"/>
+                <w:szCs w:val="20"/>
+              </w:rPr>
             </w:pPr>
           </w:p>
           <w:p>
             <w:pPr>
               <w:jc w:val="both"/>
+              <w:rPr>
+                <w:sz w:val="20"/>
+                <w:szCs w:val="20"/>
+              </w:rPr>
             </w:pPr>
           </w:p>
           <w:p>
             <w:pPr>
               <w:jc w:val="both"/>
+              <w:rPr>
+                <w:sz w:val="20"/>
+                <w:szCs w:val="20"/>
+              </w:rPr>
             </w:pPr>
           </w:p>
           <w:p>
             <w:pPr>
               <w:jc w:val="both"/>
+              <w:rPr>
+                <w:sz w:val="20"/>
+                <w:szCs w:val="20"/>
+              </w:rPr>
             </w:pPr>
           </w:p>
           <w:p>
             <w:pPr>
               <w:jc w:val="both"/>
+              <w:rPr>
+                <w:sz w:val="20"/>
+                <w:szCs w:val="20"/>
+              </w:rPr>
             </w:pPr>
           </w:p>
         </w:tc>
